--- a/documentation.docx
+++ b/documentation.docx
@@ -180,7 +180,33 @@
           <w:sz w:val="36"/>
           <w:szCs w:val="32"/>
         </w:rPr>
-        <w:t>Analiza sentymentu postów na platformie X dotyczących transferów Realu Madryt</w:t>
+        <w:t xml:space="preserve">Analiza </w:t>
+      </w:r>
+      <w:r>
+        <w:rPr>
+          <w:rFonts w:cs="Times New Roman"/>
+          <w:b/>
+          <w:bCs/>
+          <w:i/>
+          <w:iCs/>
+          <w:color w:val="000000" w:themeColor="text1"/>
+          <w:sz w:val="36"/>
+          <w:szCs w:val="32"/>
+        </w:rPr>
+        <w:t>wydźwięku tweetów</w:t>
+      </w:r>
+      <w:r>
+        <w:rPr>
+          <w:rFonts w:cs="Times New Roman"/>
+          <w:b/>
+          <w:bCs/>
+          <w:i/>
+          <w:iCs/>
+          <w:color w:val="000000" w:themeColor="text1"/>
+          <w:sz w:val="36"/>
+          <w:szCs w:val="32"/>
+        </w:rPr>
+        <w:t xml:space="preserve"> na platformie X dotyczących transferów Realu Madryt</w:t>
       </w:r>
     </w:p>
     <w:p>
@@ -348,7 +374,7 @@
           <w:r>
             <w:fldChar w:fldCharType="separate"/>
           </w:r>
-          <w:hyperlink w:anchor="_Toc200150175" w:history="1">
+          <w:hyperlink w:anchor="_Toc200185906" w:history="1">
             <w:r>
               <w:rPr>
                 <w:rStyle w:val="Hipercze"/>
@@ -394,7 +420,7 @@
                 <w:noProof/>
                 <w:webHidden/>
               </w:rPr>
-              <w:instrText xml:space="preserve"> PAGEREF _Toc200150175 \h </w:instrText>
+              <w:instrText xml:space="preserve"> PAGEREF _Toc200185906 \h </w:instrText>
             </w:r>
             <w:r>
               <w:rPr>
@@ -442,7 +468,7 @@
               <w14:ligatures w14:val="standardContextual"/>
             </w:rPr>
           </w:pPr>
-          <w:hyperlink w:anchor="_Toc200150176" w:history="1">
+          <w:hyperlink w:anchor="_Toc200185907" w:history="1">
             <w:r>
               <w:rPr>
                 <w:rStyle w:val="Hipercze"/>
@@ -488,7 +514,7 @@
                 <w:noProof/>
                 <w:webHidden/>
               </w:rPr>
-              <w:instrText xml:space="preserve"> PAGEREF _Toc200150176 \h </w:instrText>
+              <w:instrText xml:space="preserve"> PAGEREF _Toc200185907 \h </w:instrText>
             </w:r>
             <w:r>
               <w:rPr>
@@ -536,7 +562,7 @@
               <w14:ligatures w14:val="standardContextual"/>
             </w:rPr>
           </w:pPr>
-          <w:hyperlink w:anchor="_Toc200150177" w:history="1">
+          <w:hyperlink w:anchor="_Toc200185908" w:history="1">
             <w:r>
               <w:rPr>
                 <w:rStyle w:val="Hipercze"/>
@@ -582,7 +608,7 @@
                 <w:noProof/>
                 <w:webHidden/>
               </w:rPr>
-              <w:instrText xml:space="preserve"> PAGEREF _Toc200150177 \h </w:instrText>
+              <w:instrText xml:space="preserve"> PAGEREF _Toc200185908 \h </w:instrText>
             </w:r>
             <w:r>
               <w:rPr>
@@ -630,7 +656,7 @@
               <w14:ligatures w14:val="standardContextual"/>
             </w:rPr>
           </w:pPr>
-          <w:hyperlink w:anchor="_Toc200150178" w:history="1">
+          <w:hyperlink w:anchor="_Toc200185909" w:history="1">
             <w:r>
               <w:rPr>
                 <w:rStyle w:val="Hipercze"/>
@@ -655,7 +681,7 @@
                 <w:rStyle w:val="Hipercze"/>
                 <w:noProof/>
               </w:rPr>
-              <w:t>Analiza sentymentu</w:t>
+              <w:t>Analiza wydźwięku tweetów</w:t>
             </w:r>
             <w:r>
               <w:rPr>
@@ -676,7 +702,7 @@
                 <w:noProof/>
                 <w:webHidden/>
               </w:rPr>
-              <w:instrText xml:space="preserve"> PAGEREF _Toc200150178 \h </w:instrText>
+              <w:instrText xml:space="preserve"> PAGEREF _Toc200185909 \h </w:instrText>
             </w:r>
             <w:r>
               <w:rPr>
@@ -724,7 +750,7 @@
               <w14:ligatures w14:val="standardContextual"/>
             </w:rPr>
           </w:pPr>
-          <w:hyperlink w:anchor="_Toc200150179" w:history="1">
+          <w:hyperlink w:anchor="_Toc200185910" w:history="1">
             <w:r>
               <w:rPr>
                 <w:rStyle w:val="Hipercze"/>
@@ -770,7 +796,7 @@
                 <w:noProof/>
                 <w:webHidden/>
               </w:rPr>
-              <w:instrText xml:space="preserve"> PAGEREF _Toc200150179 \h </w:instrText>
+              <w:instrText xml:space="preserve"> PAGEREF _Toc200185910 \h </w:instrText>
             </w:r>
             <w:r>
               <w:rPr>
@@ -818,7 +844,7 @@
               <w14:ligatures w14:val="standardContextual"/>
             </w:rPr>
           </w:pPr>
-          <w:hyperlink w:anchor="_Toc200150180" w:history="1">
+          <w:hyperlink w:anchor="_Toc200185911" w:history="1">
             <w:r>
               <w:rPr>
                 <w:rStyle w:val="Hipercze"/>
@@ -864,7 +890,7 @@
                 <w:noProof/>
                 <w:webHidden/>
               </w:rPr>
-              <w:instrText xml:space="preserve"> PAGEREF _Toc200150180 \h </w:instrText>
+              <w:instrText xml:space="preserve"> PAGEREF _Toc200185911 \h </w:instrText>
             </w:r>
             <w:r>
               <w:rPr>
@@ -939,7 +965,7 @@
       <w:pPr>
         <w:pStyle w:val="Tytu"/>
       </w:pPr>
-      <w:bookmarkStart w:id="0" w:name="_Toc200150175"/>
+      <w:bookmarkStart w:id="0" w:name="_Toc200185906"/>
       <w:r>
         <w:lastRenderedPageBreak/>
         <w:t xml:space="preserve">Opis </w:t>
@@ -951,14 +977,43 @@
     </w:p>
     <w:p>
       <w:r>
-        <w:t>Celem projektu było przeprowadzenie analizy sentymentu postów użytkowników platformy X (dawniej Twitter), które odnoszą się do tematu transferów piłkarskich związanych z klubem Real Madryt. Głównym założeniem było stworzenie kompletnego procesu analitycznego: począwszy od zbierania danych, poprzez ich czyszczenie i analizę sentymentu, aż po wizualizację wyników oraz wyciągnięcie wniosków.</w:t>
+        <w:t xml:space="preserve">Celem projektu było przeprowadzenie </w:t>
+      </w:r>
+      <w:r>
+        <w:t xml:space="preserve">analizy </w:t>
+      </w:r>
+      <w:r>
+        <w:t xml:space="preserve">wydźwięku </w:t>
+      </w:r>
+      <w:proofErr w:type="spellStart"/>
+      <w:r>
+        <w:t>twee</w:t>
+      </w:r>
+      <w:r>
+        <w:t>t</w:t>
+      </w:r>
+      <w:r>
+        <w:t>ów</w:t>
+      </w:r>
+      <w:proofErr w:type="spellEnd"/>
+      <w:r>
+        <w:t xml:space="preserve"> </w:t>
+      </w:r>
+      <w:r>
+        <w:t xml:space="preserve">użytkowników platformy X (dawniej Twitter), które odnoszą się do tematu transferów piłkarskich związanych z klubem Real Madryt. Głównym założeniem było stworzenie kompletnego procesu analitycznego: począwszy od zbierania danych, poprzez ich czyszczenie i analizę </w:t>
+      </w:r>
+      <w:r>
+        <w:t>nastrojów</w:t>
+      </w:r>
+      <w:r>
+        <w:t>, aż po wizualizację wyników oraz wyciągnięcie wniosków.</w:t>
       </w:r>
     </w:p>
     <w:p>
       <w:pPr>
         <w:pStyle w:val="Tytu"/>
       </w:pPr>
-      <w:bookmarkStart w:id="1" w:name="_Toc200150176"/>
+      <w:bookmarkStart w:id="1" w:name="_Toc200185907"/>
       <w:r>
         <w:t>Proces zbierania danych</w:t>
       </w:r>
@@ -971,45 +1026,13 @@
         </w:tabs>
       </w:pPr>
       <w:r>
-        <w:t xml:space="preserve">Dane zostały pozyskane z oficjalnego API platformy X, korzystając z wersji v2 i </w:t>
-      </w:r>
-      <w:proofErr w:type="spellStart"/>
-      <w:r>
-        <w:t>endpointu</w:t>
-      </w:r>
-      <w:proofErr w:type="spellEnd"/>
+        <w:t>Dane zostały pozyskane z oficjalnego API platformy X, korzystając z wersji v2 i endpointu search/recent. W tym celu założono aplikację deweloperską na stronie developer.x.com</w:t>
+      </w:r>
       <w:r>
         <w:t xml:space="preserve"> </w:t>
       </w:r>
-      <w:proofErr w:type="spellStart"/>
-      <w:r>
-        <w:t>search</w:t>
-      </w:r>
-      <w:proofErr w:type="spellEnd"/>
-      <w:r>
-        <w:t>/</w:t>
-      </w:r>
-      <w:proofErr w:type="spellStart"/>
-      <w:r>
-        <w:t>recent</w:t>
-      </w:r>
-      <w:proofErr w:type="spellEnd"/>
-      <w:r>
-        <w:t>. W tym celu założono aplikację deweloperską na stronie developer.x.com</w:t>
-      </w:r>
-      <w:r>
-        <w:t xml:space="preserve"> </w:t>
-      </w:r>
-      <w:r>
-        <w:t xml:space="preserve">oraz wygenerowano </w:t>
-      </w:r>
-      <w:proofErr w:type="spellStart"/>
-      <w:r>
-        <w:t>token</w:t>
-      </w:r>
-      <w:proofErr w:type="spellEnd"/>
-      <w:r>
-        <w:t xml:space="preserve"> autoryzacyjny, który umożliwia wykonywanie zapytań z poziomu aplikacji.</w:t>
+      <w:r>
+        <w:t>oraz wygenerowano token autoryzacyjny, który umożliwia wykonywanie zapytań z poziomu aplikacji.</w:t>
       </w:r>
     </w:p>
     <w:p>
@@ -1021,21 +1044,17 @@
       <w:r>
         <w:t xml:space="preserve">Aby pobrać posty dotyczące Realu Madryt i transferów, przygotowano specjalnie sformułowane zapytanie. Uwzględnia ono zarówno oficjalną nazwę klubu oraz jego </w:t>
       </w:r>
-      <w:proofErr w:type="spellStart"/>
-      <w:r>
-        <w:t>hashtag</w:t>
-      </w:r>
-      <w:proofErr w:type="spellEnd"/>
-      <w:r>
-        <w:t xml:space="preserve">, jak również popularne słowa i nazwiska związane z tematyką transferową. Zapytanie ograniczono do języka angielskiego, by ułatwić dalszą analizę sentymentu, i wykluczono </w:t>
-      </w:r>
-      <w:proofErr w:type="spellStart"/>
-      <w:r>
-        <w:t>retweety</w:t>
-      </w:r>
-      <w:proofErr w:type="spellEnd"/>
-      <w:r>
-        <w:t>, które mogłyby zafałszować wyniki.</w:t>
+      <w:r>
+        <w:t>hasztag</w:t>
+      </w:r>
+      <w:r>
+        <w:t>, jak również popularne słowa i nazwiska związane z tematyką transferową. Zapytanie ograniczono do języka angielskiego, by ułatwić dalszą analizę</w:t>
+      </w:r>
+      <w:r>
+        <w:t xml:space="preserve"> nastrojów</w:t>
+      </w:r>
+      <w:r>
+        <w:t>, i wykluczono retweety, które mogłyby zafałszować wyniki.</w:t>
       </w:r>
     </w:p>
     <w:p>
@@ -1059,6 +1078,9 @@
         <w:jc w:val="center"/>
       </w:pPr>
       <w:r>
+        <w:rPr>
+          <w:noProof/>
+        </w:rPr>
         <w:drawing>
           <wp:inline distT="0" distB="0" distL="0" distR="0" wp14:anchorId="771A11E4" wp14:editId="75474A6C">
             <wp:extent cx="5676900" cy="2309682"/>
@@ -1108,24 +1130,14 @@
       <w:r>
         <w:t xml:space="preserve">Rysunek </w:t>
       </w:r>
-      <w:r>
-        <w:fldChar w:fldCharType="begin"/>
-      </w:r>
-      <w:r>
-        <w:instrText xml:space="preserve"> SEQ Rysunek \* ARABIC </w:instrText>
-      </w:r>
-      <w:r>
-        <w:fldChar w:fldCharType="separate"/>
-      </w:r>
-      <w:r>
-        <w:rPr>
-          <w:noProof/>
-        </w:rPr>
-        <w:t>1</w:t>
-      </w:r>
-      <w:r>
-        <w:fldChar w:fldCharType="end"/>
-      </w:r>
+      <w:fldSimple w:instr=" SEQ Rysunek \* ARABIC ">
+        <w:r>
+          <w:rPr>
+            <w:noProof/>
+          </w:rPr>
+          <w:t>1</w:t>
+        </w:r>
+      </w:fldSimple>
       <w:r>
         <w:t>. Zapytanie do API X</w:t>
       </w:r>
@@ -1137,33 +1149,21 @@
       <w:r>
         <w:t xml:space="preserve">Parametry </w:t>
       </w:r>
-      <w:proofErr w:type="spellStart"/>
       <w:r>
         <w:rPr>
           <w:rFonts w:ascii="Consolas" w:hAnsi="Consolas"/>
         </w:rPr>
         <w:t>tweet.fields</w:t>
       </w:r>
-      <w:proofErr w:type="spellEnd"/>
-      <w:r>
-        <w:t xml:space="preserve"> zapewniły, że dla każdego posta otrzymano informacje takie jak treść </w:t>
-      </w:r>
-      <w:proofErr w:type="spellStart"/>
-      <w:r>
-        <w:t>tweeta</w:t>
-      </w:r>
-      <w:proofErr w:type="spellEnd"/>
-      <w:r>
-        <w:t xml:space="preserve"> (</w:t>
-      </w:r>
-      <w:proofErr w:type="spellStart"/>
+      <w:r>
+        <w:t xml:space="preserve"> zapewniły, że dla każdego posta otrzymano informacje takie jak treść tweeta (</w:t>
+      </w:r>
       <w:r>
         <w:rPr>
           <w:rFonts w:ascii="Consolas" w:hAnsi="Consolas"/>
         </w:rPr>
         <w:t>text</w:t>
       </w:r>
-      <w:proofErr w:type="spellEnd"/>
       <w:r>
         <w:t>), czas jego opublikowania (</w:t>
       </w:r>
@@ -1176,25 +1176,21 @@
       <w:r>
         <w:t>), język (</w:t>
       </w:r>
-      <w:proofErr w:type="spellStart"/>
       <w:r>
         <w:rPr>
           <w:rFonts w:ascii="Consolas" w:hAnsi="Consolas"/>
         </w:rPr>
         <w:t>lang</w:t>
       </w:r>
-      <w:proofErr w:type="spellEnd"/>
       <w:r>
         <w:t>) oraz identyfikator użytkownika (</w:t>
       </w:r>
-      <w:proofErr w:type="spellStart"/>
       <w:r>
         <w:rPr>
           <w:rFonts w:ascii="Consolas" w:hAnsi="Consolas"/>
         </w:rPr>
         <w:t>author_id</w:t>
       </w:r>
-      <w:proofErr w:type="spellEnd"/>
       <w:r>
         <w:t>).</w:t>
       </w:r>
@@ -1210,7 +1206,7 @@
         <w:t>o plik wejściowy</w:t>
       </w:r>
       <w:r>
-        <w:t xml:space="preserve"> do dalszego przetwarzania. Ograniczenia darmowego poziomu API (100 postów miesięcznie, 10 zapytań co 15 minut) wymusiły przemyślane zapytanie i selekcję tematów.</w:t>
+        <w:t xml:space="preserve"> do dalszego przetwarzania. Ograniczenia darmowego poziomu API wymusiły przemyślane zapytanie i selekcję tematów.</w:t>
       </w:r>
     </w:p>
     <w:p>
@@ -1270,7 +1266,7 @@
       <w:pPr>
         <w:pStyle w:val="Tytu"/>
       </w:pPr>
-      <w:bookmarkStart w:id="2" w:name="_Toc200150177"/>
+      <w:bookmarkStart w:id="2" w:name="_Toc200185908"/>
       <w:r>
         <w:t>Czyszczenie i przygotowanie danych</w:t>
       </w:r>
@@ -1281,38 +1277,33 @@
         <w:ind w:firstLine="284"/>
       </w:pPr>
       <w:r>
-        <w:t xml:space="preserve">Przed przystąpieniem do analizy sentymentu, zebrane </w:t>
-      </w:r>
-      <w:proofErr w:type="spellStart"/>
-      <w:r>
-        <w:t>tweety</w:t>
-      </w:r>
-      <w:proofErr w:type="spellEnd"/>
-      <w:r>
-        <w:t xml:space="preserve"> zostały oczyszczone i </w:t>
+        <w:t xml:space="preserve">Przed przystąpieniem do analizy </w:t>
+      </w:r>
+      <w:r>
+        <w:t>nastrojów</w:t>
+      </w:r>
+      <w:r>
+        <w:t xml:space="preserve">, zebrane tweety zostały oczyszczone i </w:t>
       </w:r>
       <w:r>
         <w:t> </w:t>
       </w:r>
       <w:r>
-        <w:t xml:space="preserve">przygotowane do przetwarzani. Głównym celem tego etapu było usunięcie zbędnych lub zakłócających elementów, takich jak odnośniki, znaki interpunkcyjne czy tzw. słowa puste (ang. </w:t>
+        <w:t>przygotowane do przetwarzani</w:t>
+      </w:r>
+      <w:r>
+        <w:t>a</w:t>
+      </w:r>
+      <w:r>
+        <w:t xml:space="preserve">. Głównym celem tego etapu było usunięcie zbędnych lub zakłócających elementów, takich jak odnośniki, znaki interpunkcyjne czy tzw. słowa puste (ang. </w:t>
       </w:r>
       <w:r>
         <w:rPr>
           <w:i/>
           <w:iCs/>
         </w:rPr>
-        <w:t xml:space="preserve">stop </w:t>
-      </w:r>
-      <w:proofErr w:type="spellStart"/>
-      <w:r>
-        <w:rPr>
-          <w:i/>
-          <w:iCs/>
-        </w:rPr>
-        <w:t>words</w:t>
-      </w:r>
-      <w:proofErr w:type="spellEnd"/>
+        <w:t>stop words</w:t>
+      </w:r>
       <w:r>
         <w:t>), które nie niosą istotnej wartości informacyjnej.</w:t>
       </w:r>
@@ -1341,31 +1332,7 @@
         <w:t>re</w:t>
       </w:r>
       <w:r>
-        <w:t xml:space="preserve"> (do wyrażeń regularnych), string, </w:t>
-      </w:r>
-      <w:proofErr w:type="spellStart"/>
-      <w:r>
-        <w:t>nltk</w:t>
-      </w:r>
-      <w:proofErr w:type="spellEnd"/>
-      <w:r>
-        <w:t xml:space="preserve"> (do </w:t>
-      </w:r>
-      <w:proofErr w:type="spellStart"/>
-      <w:r>
-        <w:t>tokenizacji</w:t>
-      </w:r>
-      <w:proofErr w:type="spellEnd"/>
-      <w:r>
-        <w:t xml:space="preserve"> i usuwania słów pustych) oraz </w:t>
-      </w:r>
-      <w:proofErr w:type="spellStart"/>
-      <w:r>
-        <w:t>pandas</w:t>
-      </w:r>
-      <w:proofErr w:type="spellEnd"/>
-      <w:r>
-        <w:t>. Proces obejmował następujące kroki:</w:t>
+        <w:t xml:space="preserve"> (do wyrażeń regularnych), string, nltk (do tokenizacji i usuwania słów pustych) oraz pandas. Proces obejmował następujące kroki:</w:t>
       </w:r>
     </w:p>
     <w:p>
@@ -1408,13 +1375,8 @@
           <w:numId w:val="51"/>
         </w:numPr>
       </w:pPr>
-      <w:proofErr w:type="spellStart"/>
-      <w:r>
-        <w:t>tokenizację</w:t>
-      </w:r>
-      <w:proofErr w:type="spellEnd"/>
-      <w:r>
-        <w:t xml:space="preserve"> tekstu (podział na słowa),</w:t>
+      <w:r>
+        <w:t>tokenizację tekstu (podział na słowa),</w:t>
       </w:r>
     </w:p>
     <w:p>
@@ -1435,25 +1397,21 @@
       <w:r>
         <w:t xml:space="preserve">Wynik oczyszczonego tekstu został zapisany w nowej kolumnie </w:t>
       </w:r>
-      <w:proofErr w:type="spellStart"/>
       <w:r>
         <w:rPr>
           <w:rFonts w:ascii="Consolas" w:hAnsi="Consolas"/>
         </w:rPr>
         <w:t>cleaned_text</w:t>
       </w:r>
-      <w:proofErr w:type="spellEnd"/>
       <w:r>
         <w:t xml:space="preserve">. Ostateczny wynik czyszczenia zapisano do pliku </w:t>
       </w:r>
-      <w:proofErr w:type="spellStart"/>
       <w:r>
         <w:rPr>
           <w:rFonts w:ascii="Consolas" w:hAnsi="Consolas"/>
         </w:rPr>
         <w:t>tweets_cleaned.json</w:t>
       </w:r>
-      <w:proofErr w:type="spellEnd"/>
       <w:r>
         <w:t>, który został użyty w dalszych etapach analizy.</w:t>
       </w:r>
@@ -1473,6 +1431,9 @@
         <w:jc w:val="center"/>
       </w:pPr>
       <w:r>
+        <w:rPr>
+          <w:noProof/>
+        </w:rPr>
         <w:drawing>
           <wp:inline distT="0" distB="0" distL="0" distR="0" wp14:anchorId="14CD3014" wp14:editId="0B324FC9">
             <wp:extent cx="5760720" cy="4162425"/>
@@ -1522,24 +1483,14 @@
       <w:r>
         <w:t xml:space="preserve">Rysunek </w:t>
       </w:r>
-      <w:r>
-        <w:fldChar w:fldCharType="begin"/>
-      </w:r>
-      <w:r>
-        <w:instrText xml:space="preserve"> SEQ Rysunek \* ARABIC </w:instrText>
-      </w:r>
-      <w:r>
-        <w:fldChar w:fldCharType="separate"/>
-      </w:r>
-      <w:r>
-        <w:rPr>
-          <w:noProof/>
-        </w:rPr>
-        <w:t>2</w:t>
-      </w:r>
-      <w:r>
-        <w:fldChar w:fldCharType="end"/>
-      </w:r>
+      <w:fldSimple w:instr=" SEQ Rysunek \* ARABIC ">
+        <w:r>
+          <w:rPr>
+            <w:noProof/>
+          </w:rPr>
+          <w:t>2</w:t>
+        </w:r>
+      </w:fldSimple>
       <w:r>
         <w:t>. Fragment pliku clean_tweets.py</w:t>
       </w:r>
@@ -1548,9 +1499,12 @@
       <w:pPr>
         <w:pStyle w:val="Tytu"/>
       </w:pPr>
-      <w:bookmarkStart w:id="3" w:name="_Toc200150178"/>
-      <w:r>
-        <w:t>Analiza sentymentu</w:t>
+      <w:bookmarkStart w:id="3" w:name="_Toc200185909"/>
+      <w:r>
+        <w:t xml:space="preserve">Analiza </w:t>
+      </w:r>
+      <w:r>
+        <w:t>wydźwięku tweetów</w:t>
       </w:r>
       <w:bookmarkEnd w:id="3"/>
     </w:p>
@@ -1559,21 +1513,7 @@
         <w:ind w:firstLine="284"/>
       </w:pPr>
       <w:r>
-        <w:t xml:space="preserve">Analizę nastroju użytkowników przeprowadzono przy użyciu modelu VADER, który jest częścią biblioteki </w:t>
-      </w:r>
-      <w:proofErr w:type="spellStart"/>
-      <w:r>
-        <w:t>nltk.sentiment</w:t>
-      </w:r>
-      <w:proofErr w:type="spellEnd"/>
-      <w:r>
-        <w:t xml:space="preserve">. VADER jest specjalnie przystosowany do pracy z krótkimi tekstami i </w:t>
-      </w:r>
-      <w:r>
-        <w:t> </w:t>
-      </w:r>
-      <w:r>
-        <w:t>językiem potocznym, dzięki czemu bardzo dobrze sprawdza się w analizie treści pochodzących z mediów społecznościowych.</w:t>
+        <w:t>Analizę nastroju użytkowników przeprowadzono przy użyciu modelu VADER, który jest częścią biblioteki nltk.sentiment. VADER jest specjalnie przystosowany do pracy z krótkimi tekstami i  językiem potocznym, dzięki czemu bardzo dobrze sprawdza się w analizie treści pochodzących z mediów społecznościowych.</w:t>
       </w:r>
     </w:p>
     <w:p>
@@ -1587,32 +1527,16 @@
       </w:pPr>
       <w:r>
         <w:lastRenderedPageBreak/>
-        <w:t xml:space="preserve">Dla każdego </w:t>
-      </w:r>
-      <w:proofErr w:type="spellStart"/>
-      <w:r>
-        <w:t>tweeta</w:t>
-      </w:r>
-      <w:proofErr w:type="spellEnd"/>
-      <w:r>
-        <w:t xml:space="preserve"> obliczana była wartość </w:t>
-      </w:r>
-      <w:proofErr w:type="spellStart"/>
+        <w:t xml:space="preserve">Dla każdego tweeta obliczana była wartość </w:t>
+      </w:r>
       <w:r>
         <w:rPr>
           <w:rFonts w:ascii="Courier New" w:hAnsi="Courier New" w:cs="Courier New"/>
         </w:rPr>
         <w:t>compound</w:t>
       </w:r>
-      <w:proofErr w:type="spellEnd"/>
-      <w:r>
-        <w:t xml:space="preserve">, czyli wskaźnik nastroju mieszczący się w </w:t>
-      </w:r>
-      <w:r>
-        <w:t> </w:t>
-      </w:r>
-      <w:r>
-        <w:t>zakresie od -1 (bardzo negatywny) do +1 (bardzo pozytywny). Na jego podstawie przypisywano klasę nastroju:</w:t>
+      <w:r>
+        <w:t>, czyli wskaźnik nastroju mieszczący się w  zakresie od -1 (bardzo negatywny) do +1 (bardzo pozytywny). Na jego podstawie przypisywano klasę nastroju:</w:t>
       </w:r>
     </w:p>
     <w:p>
@@ -1626,7 +1550,13 @@
         <w:ind w:left="714" w:hanging="357"/>
       </w:pPr>
       <w:r>
-        <w:t>wynik ≥ 0.05 oznacza sentyment pozytywny,</w:t>
+        <w:t xml:space="preserve">wynik ≥ 0.05 oznacza </w:t>
+      </w:r>
+      <w:r>
+        <w:t>nastrój</w:t>
+      </w:r>
+      <w:r>
+        <w:t xml:space="preserve"> pozytywny,</w:t>
       </w:r>
     </w:p>
     <w:p>
@@ -1640,7 +1570,13 @@
         <w:ind w:left="714" w:hanging="357"/>
       </w:pPr>
       <w:r>
-        <w:t>wynik ≤ -0.05 oznacza sentyment negatywny,</w:t>
+        <w:t xml:space="preserve">wynik ≤ -0.05 oznacza </w:t>
+      </w:r>
+      <w:r>
+        <w:t>nastrój</w:t>
+      </w:r>
+      <w:r>
+        <w:t xml:space="preserve"> negatywny,</w:t>
       </w:r>
     </w:p>
     <w:p>
@@ -1673,64 +1609,48 @@
       <w:r>
         <w:t xml:space="preserve">, a wyniki zapisano w dwóch kolumnach: </w:t>
       </w:r>
-      <w:proofErr w:type="spellStart"/>
       <w:r>
         <w:rPr>
           <w:rFonts w:ascii="Courier New" w:hAnsi="Courier New" w:cs="Courier New"/>
         </w:rPr>
         <w:t>sentiment</w:t>
       </w:r>
-      <w:proofErr w:type="spellEnd"/>
       <w:r>
         <w:t xml:space="preserve"> (wartość liczbowa) oraz </w:t>
       </w:r>
-      <w:proofErr w:type="spellStart"/>
       <w:r>
         <w:rPr>
           <w:rFonts w:ascii="Courier New" w:hAnsi="Courier New" w:cs="Courier New"/>
         </w:rPr>
-        <w:t>sentiment_label</w:t>
-      </w:r>
-      <w:proofErr w:type="spellEnd"/>
-      <w:r>
-        <w:rPr>
-          <w:rFonts w:ascii="Courier New" w:hAnsi="Courier New" w:cs="Courier New"/>
-        </w:rPr>
-        <w:t xml:space="preserve"> </w:t>
+        <w:t xml:space="preserve">sentiment_label </w:t>
       </w:r>
       <w:r>
         <w:t xml:space="preserve">(etykieta: </w:t>
       </w:r>
-      <w:proofErr w:type="spellStart"/>
       <w:r>
         <w:rPr>
           <w:rFonts w:ascii="Courier New" w:hAnsi="Courier New" w:cs="Courier New"/>
         </w:rPr>
         <w:t>positive</w:t>
       </w:r>
-      <w:proofErr w:type="spellEnd"/>
       <w:r>
         <w:t xml:space="preserve">, </w:t>
       </w:r>
-      <w:proofErr w:type="spellStart"/>
       <w:r>
         <w:rPr>
           <w:rFonts w:ascii="Courier New" w:hAnsi="Courier New" w:cs="Courier New"/>
         </w:rPr>
         <w:t>neutral</w:t>
       </w:r>
-      <w:proofErr w:type="spellEnd"/>
       <w:r>
         <w:t xml:space="preserve">, </w:t>
       </w:r>
-      <w:proofErr w:type="spellStart"/>
       <w:r>
         <w:rPr>
           <w:rFonts w:ascii="Courier New" w:hAnsi="Courier New" w:cs="Courier New"/>
         </w:rPr>
         <w:t>negative</w:t>
       </w:r>
-      <w:proofErr w:type="spellEnd"/>
       <w:r>
         <w:t>).</w:t>
       </w:r>
@@ -1750,11 +1670,14 @@
         <w:jc w:val="center"/>
       </w:pPr>
       <w:r>
+        <w:rPr>
+          <w:noProof/>
+        </w:rPr>
         <w:drawing>
-          <wp:inline distT="0" distB="0" distL="0" distR="0" wp14:anchorId="30D2CE1E" wp14:editId="2A2F902B">
-            <wp:extent cx="4638675" cy="3242171"/>
-            <wp:effectExtent l="19050" t="19050" r="9525" b="15875"/>
-            <wp:docPr id="1463824771" name="Obraz 1" descr="Obraz zawierający tekst, zrzut ekranu, Czcionka&#10;&#10;Zawartość wygenerowana przez AI może być niepoprawna."/>
+          <wp:inline distT="0" distB="0" distL="0" distR="0" wp14:anchorId="30D2CE1E" wp14:editId="1DA295B7">
+            <wp:extent cx="4529491" cy="3256076"/>
+            <wp:effectExtent l="19050" t="19050" r="23495" b="20955"/>
+            <wp:docPr id="1463824771" name="Obraz 1"/>
             <wp:cNvGraphicFramePr>
               <a:graphicFrameLocks xmlns:a="http://schemas.openxmlformats.org/drawingml/2006/main" noChangeAspect="1"/>
             </wp:cNvGraphicFramePr>
@@ -1762,11 +1685,17 @@
               <a:graphicData uri="http://schemas.openxmlformats.org/drawingml/2006/picture">
                 <pic:pic xmlns:pic="http://schemas.openxmlformats.org/drawingml/2006/picture">
                   <pic:nvPicPr>
-                    <pic:cNvPr id="1463824771" name="Obraz 1" descr="Obraz zawierający tekst, zrzut ekranu, Czcionka&#10;&#10;Zawartość wygenerowana przez AI może być niepoprawna."/>
+                    <pic:cNvPr id="1463824771" name="Obraz 1"/>
                     <pic:cNvPicPr/>
                   </pic:nvPicPr>
                   <pic:blipFill>
-                    <a:blip r:embed="rId14"/>
+                    <a:blip r:embed="rId14">
+                      <a:extLst>
+                        <a:ext uri="{28A0092B-C50C-407E-A947-70E740481C1C}">
+                          <a14:useLocalDpi xmlns:a14="http://schemas.microsoft.com/office/drawing/2010/main" val="0"/>
+                        </a:ext>
+                      </a:extLst>
+                    </a:blip>
                     <a:stretch>
                       <a:fillRect/>
                     </a:stretch>
@@ -1774,7 +1703,7 @@
                   <pic:spPr>
                     <a:xfrm>
                       <a:off x="0" y="0"/>
-                      <a:ext cx="4658569" cy="3256076"/>
+                      <a:ext cx="4529491" cy="3256076"/>
                     </a:xfrm>
                     <a:prstGeom prst="rect">
                       <a:avLst/>
@@ -1799,24 +1728,14 @@
       <w:r>
         <w:t xml:space="preserve">Rysunek </w:t>
       </w:r>
-      <w:r>
-        <w:fldChar w:fldCharType="begin"/>
-      </w:r>
-      <w:r>
-        <w:instrText xml:space="preserve"> SEQ Rysunek \* ARABIC </w:instrText>
-      </w:r>
-      <w:r>
-        <w:fldChar w:fldCharType="separate"/>
-      </w:r>
-      <w:r>
-        <w:rPr>
-          <w:noProof/>
-        </w:rPr>
-        <w:t>3</w:t>
-      </w:r>
-      <w:r>
-        <w:fldChar w:fldCharType="end"/>
-      </w:r>
+      <w:fldSimple w:instr=" SEQ Rysunek \* ARABIC ">
+        <w:r>
+          <w:rPr>
+            <w:noProof/>
+          </w:rPr>
+          <w:t>3</w:t>
+        </w:r>
+      </w:fldSimple>
       <w:r>
         <w:t>. Fragment pliku analyze_sentiment.py</w:t>
       </w:r>
@@ -1846,7 +1765,7 @@
       <w:pPr>
         <w:pStyle w:val="Tytu"/>
       </w:pPr>
-      <w:bookmarkStart w:id="4" w:name="_Toc200150179"/>
+      <w:bookmarkStart w:id="4" w:name="_Toc200185910"/>
       <w:r>
         <w:lastRenderedPageBreak/>
         <w:t>Wizualizacja wyników</w:t>
@@ -1857,27 +1776,30 @@
       <w:r>
         <w:t xml:space="preserve">W celu interpretacji wyników analizy przygotowano cztery wykresy z użyciem bibliotek </w:t>
       </w:r>
-      <w:proofErr w:type="spellStart"/>
-      <w:r>
+      <w:r>
+        <w:rPr>
+          <w:rFonts w:ascii="Courier New" w:hAnsi="Courier New" w:cs="Courier New"/>
+        </w:rPr>
         <w:t>matplotlib</w:t>
       </w:r>
-      <w:proofErr w:type="spellEnd"/>
       <w:r>
         <w:t xml:space="preserve">, </w:t>
       </w:r>
-      <w:proofErr w:type="spellStart"/>
-      <w:r>
+      <w:r>
+        <w:rPr>
+          <w:rFonts w:ascii="Courier New" w:hAnsi="Courier New" w:cs="Courier New"/>
+        </w:rPr>
         <w:t>seaborn</w:t>
       </w:r>
-      <w:proofErr w:type="spellEnd"/>
       <w:r>
         <w:t xml:space="preserve"> oraz </w:t>
       </w:r>
-      <w:proofErr w:type="spellStart"/>
-      <w:r>
+      <w:r>
+        <w:rPr>
+          <w:rFonts w:ascii="Courier New" w:hAnsi="Courier New" w:cs="Courier New"/>
+        </w:rPr>
         <w:t>wordcloud</w:t>
       </w:r>
-      <w:proofErr w:type="spellEnd"/>
       <w:r>
         <w:t>. Każdy z nich przedstawia inne aspekty nastrojów użytkowników wobec transferów Realu Madryt.</w:t>
       </w:r>
@@ -1899,34 +1821,19 @@
           <w:b/>
           <w:bCs/>
         </w:rPr>
-        <w:t>Wykres słupkowy – Rozkład klas sentymentu</w:t>
+        <w:t xml:space="preserve">Wykres słupkowy – Rozkład klas </w:t>
+      </w:r>
+      <w:r>
+        <w:rPr>
+          <w:b/>
+          <w:bCs/>
+        </w:rPr>
+        <w:t>nastrojów</w:t>
       </w:r>
     </w:p>
     <w:p>
       <w:r>
-        <w:t xml:space="preserve">Ten wykres przedstawia liczbę </w:t>
-      </w:r>
-      <w:proofErr w:type="spellStart"/>
-      <w:r>
-        <w:t>tweetów</w:t>
-      </w:r>
-      <w:proofErr w:type="spellEnd"/>
-      <w:r>
-        <w:t xml:space="preserve"> w każdej klasie nastroju: pozytywne, neutralne, negatywne. Pozwala on szybko określić, który typ emocji przeważał wśród użytkowników. W </w:t>
-      </w:r>
-      <w:r>
-        <w:t> </w:t>
-      </w:r>
-      <w:r>
-        <w:t xml:space="preserve">analizowanym zbiorze dominowały </w:t>
-      </w:r>
-      <w:proofErr w:type="spellStart"/>
-      <w:r>
-        <w:t>tweety</w:t>
-      </w:r>
-      <w:proofErr w:type="spellEnd"/>
-      <w:r>
-        <w:t xml:space="preserve"> pozytywne, co sugeruje optymistyczne nastawienie fanów klubu wobec możliwych transferów.</w:t>
+        <w:t>Ten wykres przedstawia liczbę tweetów w każdej klasie nastroju: pozytywne, neutralne, negatywne. Pozwala on szybko określić, który typ emocji przeważał wśród użytkowników. W  analizowanym zbiorze dominowały tweety pozytywne, co sugeruje optymistyczne nastawienie fanów klubu wobec możliwych transferów.</w:t>
       </w:r>
     </w:p>
     <w:p>
@@ -1935,6 +1842,9 @@
         <w:jc w:val="center"/>
       </w:pPr>
       <w:r>
+        <w:rPr>
+          <w:noProof/>
+        </w:rPr>
         <w:drawing>
           <wp:inline distT="0" distB="0" distL="0" distR="0" wp14:anchorId="7B8D2ECF" wp14:editId="2A1601E3">
             <wp:extent cx="5172075" cy="3448050"/>
@@ -1984,34 +1894,30 @@
       <w:r>
         <w:t xml:space="preserve">Rysunek </w:t>
       </w:r>
-      <w:r>
-        <w:fldChar w:fldCharType="begin"/>
-      </w:r>
-      <w:r>
-        <w:instrText xml:space="preserve"> SEQ Rysunek \* ARABIC </w:instrText>
-      </w:r>
-      <w:r>
-        <w:fldChar w:fldCharType="separate"/>
-      </w:r>
+      <w:fldSimple w:instr=" SEQ Rysunek \* ARABIC ">
+        <w:r>
+          <w:rPr>
+            <w:noProof/>
+          </w:rPr>
+          <w:t>4</w:t>
+        </w:r>
+      </w:fldSimple>
+      <w:r>
+        <w:t xml:space="preserve">. Wykres słupkowy przedstawiający rozkład klas </w:t>
+      </w:r>
+      <w:r>
+        <w:t>nastrojów</w:t>
+      </w:r>
+    </w:p>
+    <w:p>
+      <w:pPr>
+        <w:keepNext/>
+        <w:jc w:val="center"/>
+      </w:pPr>
       <w:r>
         <w:rPr>
           <w:noProof/>
         </w:rPr>
-        <w:t>4</w:t>
-      </w:r>
-      <w:r>
-        <w:fldChar w:fldCharType="end"/>
-      </w:r>
-      <w:r>
-        <w:t>. Wykres słupkowy przedstawiający rozkład klas sentymentu</w:t>
-      </w:r>
-    </w:p>
-    <w:p>
-      <w:pPr>
-        <w:keepNext/>
-        <w:jc w:val="center"/>
-      </w:pPr>
-      <w:r>
         <w:drawing>
           <wp:inline distT="0" distB="0" distL="0" distR="0" wp14:anchorId="04456827" wp14:editId="55CF4DBF">
             <wp:extent cx="5410200" cy="1238048"/>
@@ -2061,24 +1967,14 @@
       <w:r>
         <w:t xml:space="preserve">Rysunek </w:t>
       </w:r>
-      <w:r>
-        <w:fldChar w:fldCharType="begin"/>
-      </w:r>
-      <w:r>
-        <w:instrText xml:space="preserve"> SEQ Rysunek \* ARABIC </w:instrText>
-      </w:r>
-      <w:r>
-        <w:fldChar w:fldCharType="separate"/>
-      </w:r>
-      <w:r>
-        <w:rPr>
-          <w:noProof/>
-        </w:rPr>
-        <w:t>5</w:t>
-      </w:r>
-      <w:r>
-        <w:fldChar w:fldCharType="end"/>
-      </w:r>
+      <w:fldSimple w:instr=" SEQ Rysunek \* ARABIC ">
+        <w:r>
+          <w:rPr>
+            <w:noProof/>
+          </w:rPr>
+          <w:t>5</w:t>
+        </w:r>
+      </w:fldSimple>
       <w:r>
         <w:t>. Kod wykresu słupkowego</w:t>
       </w:r>
@@ -2100,35 +1996,32 @@
           <w:b/>
           <w:bCs/>
         </w:rPr>
-        <w:t>Wykres liniowy – Średni sentyment w czasie</w:t>
+        <w:t xml:space="preserve">Wykres liniowy – Średni </w:t>
+      </w:r>
+      <w:r>
+        <w:rPr>
+          <w:b/>
+          <w:bCs/>
+        </w:rPr>
+        <w:t>nastrój</w:t>
+      </w:r>
+      <w:r>
+        <w:rPr>
+          <w:b/>
+          <w:bCs/>
+        </w:rPr>
+        <w:t xml:space="preserve"> w czasie</w:t>
       </w:r>
     </w:p>
     <w:p>
       <w:r>
-        <w:t xml:space="preserve">Wykres ten przedstawia, jak zmieniała się wartość średniego sentymentu w czasie. Dane zagregowano godzinowo. W przypadku badanej próbki, </w:t>
-      </w:r>
-      <w:proofErr w:type="spellStart"/>
-      <w:r>
-        <w:t>tweet</w:t>
-      </w:r>
-      <w:r>
-        <w:t>y</w:t>
-      </w:r>
-      <w:proofErr w:type="spellEnd"/>
-      <w:r>
-        <w:t xml:space="preserve"> pochodził</w:t>
-      </w:r>
-      <w:r>
-        <w:t>y</w:t>
-      </w:r>
-      <w:r>
-        <w:t xml:space="preserve"> z jednego dnia, co ograniczyło zakres czasowy analizy, ale pozwoliło zaobserwować niewielkie </w:t>
-      </w:r>
-      <w:r>
-        <w:t>zmiany</w:t>
-      </w:r>
-      <w:r>
-        <w:t xml:space="preserve"> emocji w </w:t>
+        <w:t xml:space="preserve">Wykres ten przedstawia, jak zmieniała się wartość średniego </w:t>
+      </w:r>
+      <w:r>
+        <w:t>nastroju</w:t>
+      </w:r>
+      <w:r>
+        <w:t xml:space="preserve"> w czasie. Dane zagregowano godzinowo. W przypadku badanej próbki, tweety pochodziły z jednego dnia, co ograniczyło zakres czasowy analizy, ale pozwoliło zaobserwować niewielkie zmiany emocji w </w:t>
       </w:r>
       <w:r>
         <w:t> </w:t>
@@ -2144,12 +2037,15 @@
         <w:jc w:val="center"/>
       </w:pPr>
       <w:r>
+        <w:rPr>
+          <w:noProof/>
+        </w:rPr>
         <w:lastRenderedPageBreak/>
         <w:drawing>
-          <wp:inline distT="0" distB="0" distL="0" distR="0" wp14:anchorId="1C010D80" wp14:editId="62B9F65D">
-            <wp:extent cx="5448300" cy="2724150"/>
-            <wp:effectExtent l="19050" t="19050" r="19050" b="19050"/>
-            <wp:docPr id="2123359194" name="Obraz 1" descr="Obraz zawierający tekst, Czcionka, linia, pismo odręczne&#10;&#10;Zawartość wygenerowana przez AI może być niepoprawna."/>
+          <wp:inline distT="0" distB="0" distL="0" distR="0" wp14:anchorId="1C010D80" wp14:editId="480F9F03">
+            <wp:extent cx="5452693" cy="2726346"/>
+            <wp:effectExtent l="19050" t="19050" r="15240" b="17145"/>
+            <wp:docPr id="2123359194" name="Obraz 1"/>
             <wp:cNvGraphicFramePr>
               <a:graphicFrameLocks xmlns:a="http://schemas.openxmlformats.org/drawingml/2006/main" noChangeAspect="1"/>
             </wp:cNvGraphicFramePr>
@@ -2157,11 +2053,17 @@
               <a:graphicData uri="http://schemas.openxmlformats.org/drawingml/2006/picture">
                 <pic:pic xmlns:pic="http://schemas.openxmlformats.org/drawingml/2006/picture">
                   <pic:nvPicPr>
-                    <pic:cNvPr id="2123359194" name="Obraz 1" descr="Obraz zawierający tekst, Czcionka, linia, pismo odręczne&#10;&#10;Zawartość wygenerowana przez AI może być niepoprawna."/>
+                    <pic:cNvPr id="2123359194" name="Obraz 1"/>
                     <pic:cNvPicPr/>
                   </pic:nvPicPr>
                   <pic:blipFill>
-                    <a:blip r:embed="rId17"/>
+                    <a:blip r:embed="rId17">
+                      <a:extLst>
+                        <a:ext uri="{28A0092B-C50C-407E-A947-70E740481C1C}">
+                          <a14:useLocalDpi xmlns:a14="http://schemas.microsoft.com/office/drawing/2010/main" val="0"/>
+                        </a:ext>
+                      </a:extLst>
+                    </a:blip>
                     <a:stretch>
                       <a:fillRect/>
                     </a:stretch>
@@ -2169,7 +2071,7 @@
                   <pic:spPr>
                     <a:xfrm>
                       <a:off x="0" y="0"/>
-                      <a:ext cx="5452693" cy="2726347"/>
+                      <a:ext cx="5452693" cy="2726346"/>
                     </a:xfrm>
                     <a:prstGeom prst="rect">
                       <a:avLst/>
@@ -2194,39 +2096,32 @@
       <w:r>
         <w:t xml:space="preserve">Rysunek </w:t>
       </w:r>
-      <w:r>
-        <w:fldChar w:fldCharType="begin"/>
-      </w:r>
-      <w:r>
-        <w:instrText xml:space="preserve"> SEQ Rysunek \* ARABIC </w:instrText>
-      </w:r>
-      <w:r>
-        <w:fldChar w:fldCharType="separate"/>
-      </w:r>
+      <w:fldSimple w:instr=" SEQ Rysunek \* ARABIC ">
+        <w:r>
+          <w:rPr>
+            <w:noProof/>
+          </w:rPr>
+          <w:t>6</w:t>
+        </w:r>
+      </w:fldSimple>
+      <w:r>
+        <w:t>. Wykres liniowy przedstawiający zmianę nastrojów w czasie</w:t>
+      </w:r>
+    </w:p>
+    <w:p>
+      <w:pPr>
+        <w:keepNext/>
+        <w:jc w:val="center"/>
+      </w:pPr>
       <w:r>
         <w:rPr>
           <w:noProof/>
         </w:rPr>
-        <w:t>6</w:t>
-      </w:r>
-      <w:r>
-        <w:fldChar w:fldCharType="end"/>
-      </w:r>
-      <w:r>
-        <w:t>. Wykres liniowy przedstawiający zmianę nastrojów w czasie</w:t>
-      </w:r>
-    </w:p>
-    <w:p>
-      <w:pPr>
-        <w:keepNext/>
-        <w:jc w:val="center"/>
-      </w:pPr>
-      <w:r>
         <w:drawing>
-          <wp:inline distT="0" distB="0" distL="0" distR="0" wp14:anchorId="15BFD5AC" wp14:editId="32E16C30">
-            <wp:extent cx="5448300" cy="1975850"/>
-            <wp:effectExtent l="19050" t="19050" r="19050" b="24765"/>
-            <wp:docPr id="1016652972" name="Obraz 1" descr="Obraz zawierający tekst, Czcionka, zrzut ekranu&#10;&#10;Zawartość wygenerowana przez AI może być niepoprawna."/>
+          <wp:inline distT="0" distB="0" distL="0" distR="0" wp14:anchorId="15BFD5AC" wp14:editId="06449C6F">
+            <wp:extent cx="5459357" cy="1926394"/>
+            <wp:effectExtent l="19050" t="19050" r="27305" b="17145"/>
+            <wp:docPr id="1016652972" name="Obraz 1"/>
             <wp:cNvGraphicFramePr>
               <a:graphicFrameLocks xmlns:a="http://schemas.openxmlformats.org/drawingml/2006/main" noChangeAspect="1"/>
             </wp:cNvGraphicFramePr>
@@ -2234,11 +2129,17 @@
               <a:graphicData uri="http://schemas.openxmlformats.org/drawingml/2006/picture">
                 <pic:pic xmlns:pic="http://schemas.openxmlformats.org/drawingml/2006/picture">
                   <pic:nvPicPr>
-                    <pic:cNvPr id="1016652972" name="Obraz 1" descr="Obraz zawierający tekst, Czcionka, zrzut ekranu&#10;&#10;Zawartość wygenerowana przez AI może być niepoprawna."/>
+                    <pic:cNvPr id="1016652972" name="Obraz 1"/>
                     <pic:cNvPicPr/>
                   </pic:nvPicPr>
                   <pic:blipFill>
-                    <a:blip r:embed="rId18"/>
+                    <a:blip r:embed="rId18">
+                      <a:extLst>
+                        <a:ext uri="{28A0092B-C50C-407E-A947-70E740481C1C}">
+                          <a14:useLocalDpi xmlns:a14="http://schemas.microsoft.com/office/drawing/2010/main" val="0"/>
+                        </a:ext>
+                      </a:extLst>
+                    </a:blip>
                     <a:stretch>
                       <a:fillRect/>
                     </a:stretch>
@@ -2246,7 +2147,7 @@
                   <pic:spPr>
                     <a:xfrm>
                       <a:off x="0" y="0"/>
-                      <a:ext cx="5459357" cy="1979860"/>
+                      <a:ext cx="5459357" cy="1926394"/>
                     </a:xfrm>
                     <a:prstGeom prst="rect">
                       <a:avLst/>
@@ -2271,24 +2172,14 @@
       <w:r>
         <w:t xml:space="preserve">Rysunek </w:t>
       </w:r>
-      <w:r>
-        <w:fldChar w:fldCharType="begin"/>
-      </w:r>
-      <w:r>
-        <w:instrText xml:space="preserve"> SEQ Rysunek \* ARABIC </w:instrText>
-      </w:r>
-      <w:r>
-        <w:fldChar w:fldCharType="separate"/>
-      </w:r>
-      <w:r>
-        <w:rPr>
-          <w:noProof/>
-        </w:rPr>
-        <w:t>7</w:t>
-      </w:r>
-      <w:r>
-        <w:fldChar w:fldCharType="end"/>
-      </w:r>
+      <w:fldSimple w:instr=" SEQ Rysunek \* ARABIC ">
+        <w:r>
+          <w:rPr>
+            <w:noProof/>
+          </w:rPr>
+          <w:t>7</w:t>
+        </w:r>
+      </w:fldSimple>
       <w:r>
         <w:t>. Kod wykresu liniowego</w:t>
       </w:r>
@@ -2305,60 +2196,43 @@
           <w:bCs/>
         </w:rPr>
       </w:pPr>
-      <w:proofErr w:type="spellStart"/>
       <w:r>
         <w:rPr>
           <w:b/>
           <w:bCs/>
         </w:rPr>
-        <w:t>Heatmapa</w:t>
-      </w:r>
-      <w:proofErr w:type="spellEnd"/>
+        <w:t xml:space="preserve">Heatmapa – </w:t>
+      </w:r>
       <w:r>
         <w:rPr>
           <w:b/>
           <w:bCs/>
         </w:rPr>
-        <w:t xml:space="preserve"> – Sentyment względem długości </w:t>
-      </w:r>
-      <w:proofErr w:type="spellStart"/>
+        <w:t>Nastrój</w:t>
+      </w:r>
       <w:r>
         <w:rPr>
           <w:b/>
           <w:bCs/>
         </w:rPr>
-        <w:t>tweeta</w:t>
-      </w:r>
-      <w:proofErr w:type="spellEnd"/>
+        <w:t xml:space="preserve"> względem długości tweeta</w:t>
+      </w:r>
     </w:p>
     <w:p>
       <w:r>
-        <w:t xml:space="preserve">Mapa cieplna pokazuje, jak kształtował się średni sentyment w zależności od liczby słów w </w:t>
-      </w:r>
-      <w:r>
-        <w:t> </w:t>
-      </w:r>
-      <w:proofErr w:type="spellStart"/>
-      <w:r>
-        <w:t>tweetach</w:t>
-      </w:r>
-      <w:proofErr w:type="spellEnd"/>
-      <w:r>
-        <w:t xml:space="preserve">. Dane pogrupowano na cztery przedziały długości (np. 0–5, 6–10 słów itd.). Wykres ten pozwala dostrzec, czy bardziej rozbudowane wypowiedzi miały inny charakter emocjonalny niż krótkie. </w:t>
+        <w:t xml:space="preserve">Mapa cieplna pokazuje, jak kształtował się średni </w:t>
+      </w:r>
+      <w:r>
+        <w:t>nastrój</w:t>
+      </w:r>
+      <w:r>
+        <w:t xml:space="preserve"> w zależności od liczby słów w  tweetach. Dane pogrupowano na cztery przedziały długości (np. 0–5, 6–10 słów itd.). Wykres ten pozwala dostrzec, czy bardziej rozbudowane wypowiedzi miały inny charakter emocjonalny niż krótkie. </w:t>
       </w:r>
       <w:r>
         <w:t xml:space="preserve">Można zauważyć, </w:t>
       </w:r>
       <w:r>
-        <w:t xml:space="preserve">że dłuższe </w:t>
-      </w:r>
-      <w:proofErr w:type="spellStart"/>
-      <w:r>
-        <w:t>tweety</w:t>
-      </w:r>
-      <w:proofErr w:type="spellEnd"/>
-      <w:r>
-        <w:t xml:space="preserve"> często miały bardziej pozytywny wydźwięk.</w:t>
+        <w:t>że dłuższe tweety często miały bardziej pozytywny wydźwięk.</w:t>
       </w:r>
     </w:p>
     <w:p>
@@ -2367,12 +2241,15 @@
         <w:jc w:val="center"/>
       </w:pPr>
       <w:r>
+        <w:rPr>
+          <w:noProof/>
+        </w:rPr>
         <w:lastRenderedPageBreak/>
         <w:drawing>
-          <wp:inline distT="0" distB="0" distL="0" distR="0" wp14:anchorId="623C5558" wp14:editId="6671FF7F">
-            <wp:extent cx="4810125" cy="3607593"/>
-            <wp:effectExtent l="19050" t="19050" r="9525" b="12065"/>
-            <wp:docPr id="196272487" name="Obraz 1" descr="Obraz zawierający tekst, zrzut ekranu, oprogramowanie, numer&#10;&#10;Zawartość wygenerowana przez AI może być niepoprawna."/>
+          <wp:inline distT="0" distB="0" distL="0" distR="0" wp14:anchorId="623C5558" wp14:editId="0A044593">
+            <wp:extent cx="4821079" cy="3615810"/>
+            <wp:effectExtent l="19050" t="19050" r="17780" b="22860"/>
+            <wp:docPr id="196272487" name="Obraz 1"/>
             <wp:cNvGraphicFramePr>
               <a:graphicFrameLocks xmlns:a="http://schemas.openxmlformats.org/drawingml/2006/main" noChangeAspect="1"/>
             </wp:cNvGraphicFramePr>
@@ -2380,11 +2257,17 @@
               <a:graphicData uri="http://schemas.openxmlformats.org/drawingml/2006/picture">
                 <pic:pic xmlns:pic="http://schemas.openxmlformats.org/drawingml/2006/picture">
                   <pic:nvPicPr>
-                    <pic:cNvPr id="196272487" name="Obraz 1" descr="Obraz zawierający tekst, zrzut ekranu, oprogramowanie, numer&#10;&#10;Zawartość wygenerowana przez AI może być niepoprawna."/>
+                    <pic:cNvPr id="196272487" name="Obraz 1"/>
                     <pic:cNvPicPr/>
                   </pic:nvPicPr>
                   <pic:blipFill>
-                    <a:blip r:embed="rId19"/>
+                    <a:blip r:embed="rId19">
+                      <a:extLst>
+                        <a:ext uri="{28A0092B-C50C-407E-A947-70E740481C1C}">
+                          <a14:useLocalDpi xmlns:a14="http://schemas.microsoft.com/office/drawing/2010/main" val="0"/>
+                        </a:ext>
+                      </a:extLst>
+                    </a:blip>
                     <a:stretch>
                       <a:fillRect/>
                     </a:stretch>
@@ -2392,7 +2275,7 @@
                   <pic:spPr>
                     <a:xfrm>
                       <a:off x="0" y="0"/>
-                      <a:ext cx="4821081" cy="3615810"/>
+                      <a:ext cx="4821079" cy="3615810"/>
                     </a:xfrm>
                     <a:prstGeom prst="rect">
                       <a:avLst/>
@@ -2417,52 +2300,44 @@
       <w:r>
         <w:t xml:space="preserve">Rysunek </w:t>
       </w:r>
-      <w:r>
-        <w:fldChar w:fldCharType="begin"/>
-      </w:r>
-      <w:r>
-        <w:instrText xml:space="preserve"> SEQ Rysunek \* ARABIC </w:instrText>
-      </w:r>
-      <w:r>
-        <w:fldChar w:fldCharType="separate"/>
-      </w:r>
+      <w:fldSimple w:instr=" SEQ Rysunek \* ARABIC ">
+        <w:r>
+          <w:rPr>
+            <w:noProof/>
+          </w:rPr>
+          <w:t>8</w:t>
+        </w:r>
+      </w:fldSimple>
+      <w:r>
+        <w:t xml:space="preserve">. </w:t>
+      </w:r>
+      <w:r>
+        <w:t>Mapa cieplna</w:t>
+      </w:r>
+      <w:r>
+        <w:t xml:space="preserve"> przedstawiająca średni </w:t>
+      </w:r>
+      <w:r>
+        <w:t>nastrój</w:t>
+      </w:r>
+      <w:r>
+        <w:t xml:space="preserve"> względem długości tweeta</w:t>
+      </w:r>
+    </w:p>
+    <w:p>
+      <w:pPr>
+        <w:keepNext/>
+        <w:jc w:val="center"/>
+      </w:pPr>
       <w:r>
         <w:rPr>
           <w:noProof/>
         </w:rPr>
-        <w:t>8</w:t>
-      </w:r>
-      <w:r>
-        <w:fldChar w:fldCharType="end"/>
-      </w:r>
-      <w:r>
-        <w:t xml:space="preserve">. </w:t>
-      </w:r>
-      <w:proofErr w:type="spellStart"/>
-      <w:r>
-        <w:t>Heatmapa</w:t>
-      </w:r>
-      <w:proofErr w:type="spellEnd"/>
-      <w:r>
-        <w:t xml:space="preserve"> przedstawiająca średni sentyment względem długości </w:t>
-      </w:r>
-      <w:proofErr w:type="spellStart"/>
-      <w:r>
-        <w:t>tweeta</w:t>
-      </w:r>
-      <w:proofErr w:type="spellEnd"/>
-    </w:p>
-    <w:p>
-      <w:pPr>
-        <w:keepNext/>
-        <w:jc w:val="center"/>
-      </w:pPr>
-      <w:r>
         <w:drawing>
-          <wp:inline distT="0" distB="0" distL="0" distR="0" wp14:anchorId="109EEEA8" wp14:editId="03882EB3">
-            <wp:extent cx="4363200" cy="3571200"/>
-            <wp:effectExtent l="19050" t="19050" r="18415" b="10795"/>
-            <wp:docPr id="1798171072" name="Obraz 1" descr="Obraz zawierający tekst, zrzut ekranu, Czcionka&#10;&#10;Zawartość wygenerowana przez AI może być niepoprawna."/>
+          <wp:inline distT="0" distB="0" distL="0" distR="0" wp14:anchorId="109EEEA8" wp14:editId="78F1D2B1">
+            <wp:extent cx="4363200" cy="3508101"/>
+            <wp:effectExtent l="19050" t="19050" r="18415" b="16510"/>
+            <wp:docPr id="1798171072" name="Obraz 1"/>
             <wp:cNvGraphicFramePr>
               <a:graphicFrameLocks xmlns:a="http://schemas.openxmlformats.org/drawingml/2006/main" noChangeAspect="1"/>
             </wp:cNvGraphicFramePr>
@@ -2470,11 +2345,17 @@
               <a:graphicData uri="http://schemas.openxmlformats.org/drawingml/2006/picture">
                 <pic:pic xmlns:pic="http://schemas.openxmlformats.org/drawingml/2006/picture">
                   <pic:nvPicPr>
-                    <pic:cNvPr id="1798171072" name="Obraz 1" descr="Obraz zawierający tekst, zrzut ekranu, Czcionka&#10;&#10;Zawartość wygenerowana przez AI może być niepoprawna."/>
+                    <pic:cNvPr id="1798171072" name="Obraz 1"/>
                     <pic:cNvPicPr/>
                   </pic:nvPicPr>
                   <pic:blipFill>
-                    <a:blip r:embed="rId20"/>
+                    <a:blip r:embed="rId20">
+                      <a:extLst>
+                        <a:ext uri="{28A0092B-C50C-407E-A947-70E740481C1C}">
+                          <a14:useLocalDpi xmlns:a14="http://schemas.microsoft.com/office/drawing/2010/main" val="0"/>
+                        </a:ext>
+                      </a:extLst>
+                    </a:blip>
                     <a:stretch>
                       <a:fillRect/>
                     </a:stretch>
@@ -2482,7 +2363,7 @@
                   <pic:spPr>
                     <a:xfrm>
                       <a:off x="0" y="0"/>
-                      <a:ext cx="4363200" cy="3571200"/>
+                      <a:ext cx="4363200" cy="3508101"/>
                     </a:xfrm>
                     <a:prstGeom prst="rect">
                       <a:avLst/>
@@ -2507,32 +2388,17 @@
       <w:r>
         <w:t xml:space="preserve">Rysunek </w:t>
       </w:r>
-      <w:r>
-        <w:fldChar w:fldCharType="begin"/>
-      </w:r>
-      <w:r>
-        <w:instrText xml:space="preserve"> SEQ Rysunek \* ARABIC </w:instrText>
-      </w:r>
-      <w:r>
-        <w:fldChar w:fldCharType="separate"/>
-      </w:r>
-      <w:r>
-        <w:rPr>
-          <w:noProof/>
-        </w:rPr>
-        <w:t>9</w:t>
-      </w:r>
-      <w:r>
-        <w:fldChar w:fldCharType="end"/>
-      </w:r>
-      <w:r>
-        <w:t xml:space="preserve">. Kod </w:t>
-      </w:r>
-      <w:proofErr w:type="spellStart"/>
-      <w:r>
-        <w:t>heatmapy</w:t>
-      </w:r>
-      <w:proofErr w:type="spellEnd"/>
+      <w:fldSimple w:instr=" SEQ Rysunek \* ARABIC ">
+        <w:r>
+          <w:rPr>
+            <w:noProof/>
+          </w:rPr>
+          <w:t>9</w:t>
+        </w:r>
+      </w:fldSimple>
+      <w:r>
+        <w:t>. Kod heatmapy</w:t>
+      </w:r>
     </w:p>
     <w:p>
       <w:pPr>
@@ -2551,27 +2417,12 @@
           <w:b/>
           <w:bCs/>
         </w:rPr>
-        <w:t>C</w:t>
-      </w:r>
-      <w:r>
-        <w:rPr>
-          <w:b/>
-          <w:bCs/>
-        </w:rPr>
-        <w:t>hmura słów – Najczęściej używane słowa</w:t>
+        <w:t>Chmura słów – Najczęściej używane słowa</w:t>
       </w:r>
     </w:p>
     <w:p>
       <w:r>
-        <w:t xml:space="preserve">Chmura słów pokazuje, które słowa pojawiały się najczęściej w </w:t>
-      </w:r>
-      <w:proofErr w:type="spellStart"/>
-      <w:r>
-        <w:t>tweetach</w:t>
-      </w:r>
-      <w:proofErr w:type="spellEnd"/>
-      <w:r>
-        <w:t xml:space="preserve"> po czyszczeniu. Jest to przydatne narzędzie eksploracyjne, pozwalające zidentyfikować główne nazwiska, hasła </w:t>
+        <w:t xml:space="preserve">Chmura słów pokazuje, które słowa pojawiały się najczęściej w tweetach po czyszczeniu. Jest to przydatne narzędzie eksploracyjne, pozwalające zidentyfikować główne nazwiska, hasła </w:t>
       </w:r>
       <w:r>
         <w:lastRenderedPageBreak/>
@@ -2589,19 +2440,15 @@
       <w:r>
         <w:t>", "</w:t>
       </w:r>
-      <w:proofErr w:type="spellStart"/>
       <w:r>
         <w:t>madrid</w:t>
       </w:r>
-      <w:proofErr w:type="spellEnd"/>
       <w:r>
         <w:t>", "</w:t>
       </w:r>
-      <w:proofErr w:type="spellStart"/>
       <w:r>
         <w:t>window</w:t>
       </w:r>
-      <w:proofErr w:type="spellEnd"/>
       <w:r>
         <w:t>",</w:t>
       </w:r>
@@ -2618,6 +2465,9 @@
         <w:jc w:val="center"/>
       </w:pPr>
       <w:r>
+        <w:rPr>
+          <w:noProof/>
+        </w:rPr>
         <w:drawing>
           <wp:inline distT="0" distB="0" distL="0" distR="0" wp14:anchorId="0E5AA781" wp14:editId="23E923B4">
             <wp:extent cx="5429250" cy="2714625"/>
@@ -2667,34 +2517,27 @@
       <w:r>
         <w:t xml:space="preserve">Rysunek </w:t>
       </w:r>
-      <w:r>
-        <w:fldChar w:fldCharType="begin"/>
-      </w:r>
-      <w:r>
-        <w:instrText xml:space="preserve"> SEQ Rysunek \* ARABIC </w:instrText>
-      </w:r>
-      <w:r>
-        <w:fldChar w:fldCharType="separate"/>
-      </w:r>
+      <w:fldSimple w:instr=" SEQ Rysunek \* ARABIC ">
+        <w:r>
+          <w:rPr>
+            <w:noProof/>
+          </w:rPr>
+          <w:t>10</w:t>
+        </w:r>
+      </w:fldSimple>
+      <w:r>
+        <w:t>. Chmura słów</w:t>
+      </w:r>
+    </w:p>
+    <w:p>
+      <w:pPr>
+        <w:keepNext/>
+        <w:jc w:val="center"/>
+      </w:pPr>
       <w:r>
         <w:rPr>
           <w:noProof/>
         </w:rPr>
-        <w:t>10</w:t>
-      </w:r>
-      <w:r>
-        <w:fldChar w:fldCharType="end"/>
-      </w:r>
-      <w:r>
-        <w:t>. Chmura słów</w:t>
-      </w:r>
-    </w:p>
-    <w:p>
-      <w:pPr>
-        <w:keepNext/>
-        <w:jc w:val="center"/>
-      </w:pPr>
-      <w:r>
         <w:drawing>
           <wp:inline distT="0" distB="0" distL="0" distR="0" wp14:anchorId="27561B17" wp14:editId="58870DE6">
             <wp:extent cx="5295900" cy="425037"/>
@@ -2744,24 +2587,14 @@
       <w:r>
         <w:t xml:space="preserve">Rysunek </w:t>
       </w:r>
-      <w:r>
-        <w:fldChar w:fldCharType="begin"/>
-      </w:r>
-      <w:r>
-        <w:instrText xml:space="preserve"> SEQ Rysunek \* ARABIC </w:instrText>
-      </w:r>
-      <w:r>
-        <w:fldChar w:fldCharType="separate"/>
-      </w:r>
-      <w:r>
-        <w:rPr>
-          <w:noProof/>
-        </w:rPr>
-        <w:t>11</w:t>
-      </w:r>
-      <w:r>
-        <w:fldChar w:fldCharType="end"/>
-      </w:r>
+      <w:fldSimple w:instr=" SEQ Rysunek \* ARABIC ">
+        <w:r>
+          <w:rPr>
+            <w:noProof/>
+          </w:rPr>
+          <w:t>11</w:t>
+        </w:r>
+      </w:fldSimple>
       <w:r>
         <w:t>. Kod chmury słów</w:t>
       </w:r>
@@ -2770,7 +2603,7 @@
       <w:pPr>
         <w:pStyle w:val="Tytu"/>
       </w:pPr>
-      <w:bookmarkStart w:id="5" w:name="_Toc200150180"/>
+      <w:bookmarkStart w:id="5" w:name="_Toc200185911"/>
       <w:r>
         <w:t>Wnioski</w:t>
       </w:r>
@@ -9984,7 +9817,12 @@
 </file>
 
 <file path=customXml/item2.xml><?xml version="1.0" encoding="utf-8"?>
-<b:Sources xmlns:b="http://schemas.openxmlformats.org/officeDocument/2006/bibliography" xmlns="http://schemas.openxmlformats.org/officeDocument/2006/bibliography" SelectedStyle="\APASixthEditionOfficeOnline.xsl" StyleName="APA" Version="6"/>
+<?mso-contentType ?>
+<FormTemplates xmlns="http://schemas.microsoft.com/sharepoint/v3/contenttype/forms">
+  <Display>DocumentLibraryForm</Display>
+  <Edit>DocumentLibraryForm</Edit>
+  <New>DocumentLibraryForm</New>
+</FormTemplates>
 </file>
 
 <file path=customXml/item3.xml><?xml version="1.0" encoding="utf-8"?>
@@ -10132,12 +9970,7 @@
 </file>
 
 <file path=customXml/item4.xml><?xml version="1.0" encoding="utf-8"?>
-<?mso-contentType ?>
-<FormTemplates xmlns="http://schemas.microsoft.com/sharepoint/v3/contenttype/forms">
-  <Display>DocumentLibraryForm</Display>
-  <Edit>DocumentLibraryForm</Edit>
-  <New>DocumentLibraryForm</New>
-</FormTemplates>
+<b:Sources xmlns:b="http://schemas.openxmlformats.org/officeDocument/2006/bibliography" xmlns="http://schemas.openxmlformats.org/officeDocument/2006/bibliography" SelectedStyle="\APASixthEditionOfficeOnline.xsl" StyleName="APA" Version="6"/>
 </file>
 
 <file path=customXml/itemProps1.xml><?xml version="1.0" encoding="utf-8"?>
@@ -10150,9 +9983,9 @@
 </file>
 
 <file path=customXml/itemProps2.xml><?xml version="1.0" encoding="utf-8"?>
-<ds:datastoreItem xmlns:ds="http://schemas.openxmlformats.org/officeDocument/2006/customXml" ds:itemID="{E32E3F2C-E5CD-45D1-8E5A-0324F317AAFC}">
+<ds:datastoreItem xmlns:ds="http://schemas.openxmlformats.org/officeDocument/2006/customXml" ds:itemID="{D37604D0-CC14-42BC-8E91-8E1651716FF6}">
   <ds:schemaRefs>
-    <ds:schemaRef ds:uri="http://schemas.openxmlformats.org/officeDocument/2006/bibliography"/>
+    <ds:schemaRef ds:uri="http://schemas.microsoft.com/sharepoint/v3/contenttype/forms"/>
   </ds:schemaRefs>
 </ds:datastoreItem>
 </file>
@@ -10176,9 +10009,9 @@
 </file>
 
 <file path=customXml/itemProps4.xml><?xml version="1.0" encoding="utf-8"?>
-<ds:datastoreItem xmlns:ds="http://schemas.openxmlformats.org/officeDocument/2006/customXml" ds:itemID="{D37604D0-CC14-42BC-8E91-8E1651716FF6}">
+<ds:datastoreItem xmlns:ds="http://schemas.openxmlformats.org/officeDocument/2006/customXml" ds:itemID="{E32E3F2C-E5CD-45D1-8E5A-0324F317AAFC}">
   <ds:schemaRefs>
-    <ds:schemaRef ds:uri="http://schemas.microsoft.com/sharepoint/v3/contenttype/forms"/>
+    <ds:schemaRef ds:uri="http://schemas.openxmlformats.org/officeDocument/2006/bibliography"/>
   </ds:schemaRefs>
 </ds:datastoreItem>
 </file>